--- a/PhanCong.docx
+++ b/PhanCong.docx
@@ -46,8 +46,6 @@
         </w:rPr>
         <w:t>(deadline thứ 7, ngày 22/12/2018)</w:t>
       </w:r>
-      <w:bookmarkStart w:id="0" w:name="_GoBack"/>
-      <w:bookmarkEnd w:id="0"/>
     </w:p>
     <w:p>
       <w:pPr>
@@ -289,8 +287,10 @@
                 <w:sz w:val="28"/>
                 <w:szCs w:val="28"/>
               </w:rPr>
-              <w:t>Chưa xong</w:t>
-            </w:r>
+              <w:t>Xong</w:t>
+            </w:r>
+            <w:bookmarkStart w:id="0" w:name="_GoBack"/>
+            <w:bookmarkEnd w:id="0"/>
           </w:p>
         </w:tc>
       </w:tr>
@@ -757,15 +757,7 @@
                 <w:sz w:val="28"/>
                 <w:szCs w:val="28"/>
               </w:rPr>
-              <w:t xml:space="preserve">Phân tích </w:t>
-            </w:r>
-            <w:r>
-              <w:rPr>
-                <w:rFonts w:ascii="Cambria" w:hAnsi="Cambria"/>
-                <w:sz w:val="28"/>
-                <w:szCs w:val="28"/>
-              </w:rPr>
-              <w:t>khả năng trở nên phổ biến</w:t>
+              <w:t>Phân tích khả năng trở nên phổ biến</w:t>
             </w:r>
           </w:p>
           <w:p>
